--- a/Sudheendra_Lab2_Report.docx
+++ b/Sudheendra_Lab2_Report.docx
@@ -23,11 +23,6 @@
       </w:r>
     </w:p>
     <w:p>
-      <w:pPr>
-        <w:rPr>
-          <w:rStyle w:val="Hyperlink"/>
-        </w:rPr>
-      </w:pPr>
       <w:r>
         <w:rPr>
           <w:b/>
@@ -43,7 +38,7 @@
           <w:rPr>
             <w:rStyle w:val="Hyperlink"/>
           </w:rPr>
-          <w:t>https://youtu.be/4LXjfDpbAdg</w:t>
+          <w:t>https://youtu.be/hwmtcHzptpQ</w:t>
         </w:r>
       </w:hyperlink>
     </w:p>
@@ -206,19 +201,13 @@
         <w:t>/</w:t>
       </w:r>
       <w:r>
-        <w:t>auth/</w:t>
-      </w:r>
-      <w:r>
-        <w:t xml:space="preserve">register, </w:t>
+        <w:t xml:space="preserve">auth/register, </w:t>
       </w:r>
       <w:r>
         <w:t>POST /</w:t>
       </w:r>
       <w:r>
-        <w:t>auth/</w:t>
-      </w:r>
-      <w:r>
-        <w:t>logout</w:t>
+        <w:t>auth/logout</w:t>
       </w:r>
     </w:p>
     <w:p>
@@ -248,10 +237,7 @@
         </w:numPr>
       </w:pPr>
       <w:r>
-        <w:t>GET /shop/available,</w:t>
-      </w:r>
-      <w:r>
-        <w:t xml:space="preserve"> </w:t>
+        <w:t xml:space="preserve">GET /shop/available, </w:t>
       </w:r>
       <w:r>
         <w:t>POST /shop, GET /shop</w:t>
@@ -290,6 +276,9 @@
     </w:p>
     <w:p>
       <w:r>
+        <w:rPr>
+          <w:noProof/>
+        </w:rPr>
         <w:drawing>
           <wp:inline distT="0" distB="0" distL="0" distR="0" wp14:anchorId="4790BAB2" wp14:editId="64A3A425">
             <wp:extent cx="5943600" cy="3162300"/>
@@ -347,6 +336,9 @@
     </w:p>
     <w:p>
       <w:r>
+        <w:rPr>
+          <w:noProof/>
+        </w:rPr>
         <w:drawing>
           <wp:inline distT="0" distB="0" distL="0" distR="0" wp14:anchorId="2B751807" wp14:editId="7979D391">
             <wp:extent cx="4754880" cy="2423160"/>
@@ -386,6 +378,9 @@
     </w:p>
     <w:p>
       <w:r>
+        <w:rPr>
+          <w:noProof/>
+        </w:rPr>
         <w:lastRenderedPageBreak/>
         <w:drawing>
           <wp:inline distT="0" distB="0" distL="0" distR="0" wp14:anchorId="37CEF892" wp14:editId="0252D5AD">
@@ -426,6 +421,9 @@
     </w:p>
     <w:p>
       <w:r>
+        <w:rPr>
+          <w:noProof/>
+        </w:rPr>
         <w:drawing>
           <wp:inline distT="0" distB="0" distL="0" distR="0" wp14:anchorId="2E0CDAA1" wp14:editId="0126AB15">
             <wp:extent cx="4730289" cy="2417197"/>
@@ -465,6 +463,9 @@
     </w:p>
     <w:p>
       <w:r>
+        <w:rPr>
+          <w:noProof/>
+        </w:rPr>
         <w:drawing>
           <wp:inline distT="0" distB="0" distL="0" distR="0" wp14:anchorId="1782A5F2" wp14:editId="69BAF0FE">
             <wp:extent cx="4734944" cy="2413000"/>
@@ -504,6 +505,9 @@
     </w:p>
     <w:p>
       <w:r>
+        <w:rPr>
+          <w:noProof/>
+        </w:rPr>
         <w:lastRenderedPageBreak/>
         <w:drawing>
           <wp:inline distT="0" distB="0" distL="0" distR="0" wp14:anchorId="0042C8D3" wp14:editId="3559C74E">
@@ -559,6 +563,9 @@
     </w:p>
     <w:p>
       <w:r>
+        <w:rPr>
+          <w:noProof/>
+        </w:rPr>
         <w:drawing>
           <wp:inline distT="0" distB="0" distL="0" distR="0" wp14:anchorId="2E79F13B" wp14:editId="0258C6A1">
             <wp:extent cx="5534209" cy="4953000"/>
@@ -633,13 +640,7 @@
         <w:t xml:space="preserve"> </w:t>
       </w:r>
       <w:r>
-        <w:t xml:space="preserve">When more </w:t>
-      </w:r>
-      <w:r>
-        <w:t>requests</w:t>
-      </w:r>
-      <w:r>
-        <w:t xml:space="preserve"> come to the backend then they are maintained in a queue. Due to this the calls to the backend database are reduced. When pooling is not used the NodeJS server crashes intermittently which lower the performance of the application. When pooling is used it does not crash.</w:t>
+        <w:t>When more requests come to the backend then they are maintained in a queue. Due to this the calls to the backend database are reduced. When pooling is not used the NodeJS server crashes intermittently which lower the performance of the application. When pooling is used it does not crash.</w:t>
       </w:r>
       <w:r>
         <w:br/>
@@ -1383,22 +1384,22 @@
       </w:rPr>
     </w:lvl>
   </w:abstractNum>
-  <w:num w:numId="1">
+  <w:num w:numId="1" w16cid:durableId="588151094">
     <w:abstractNumId w:val="0"/>
   </w:num>
-  <w:num w:numId="2">
+  <w:num w:numId="2" w16cid:durableId="1531916451">
     <w:abstractNumId w:val="4"/>
   </w:num>
-  <w:num w:numId="3">
+  <w:num w:numId="3" w16cid:durableId="1157111786">
     <w:abstractNumId w:val="3"/>
   </w:num>
-  <w:num w:numId="4">
+  <w:num w:numId="4" w16cid:durableId="1674607552">
     <w:abstractNumId w:val="1"/>
   </w:num>
-  <w:num w:numId="5">
+  <w:num w:numId="5" w16cid:durableId="108938761">
     <w:abstractNumId w:val="5"/>
   </w:num>
-  <w:num w:numId="6">
+  <w:num w:numId="6" w16cid:durableId="298725927">
     <w:abstractNumId w:val="2"/>
   </w:num>
 </w:numbering>
